--- a/Week6_ICP5/ICP5_Doc_Chandrika-Patibandla.docx
+++ b/Week6_ICP5/ICP5_Doc_Chandrika-Patibandla.docx
@@ -26,6 +26,17 @@
       <w:r>
         <w:t>GitHub:</w:t>
       </w:r>
+      <w:r>
+        <w:t xml:space="preserve"> </w:t>
+      </w:r>
+      <w:hyperlink r:id="rId8" w:history="1">
+        <w:r>
+          <w:rPr>
+            <w:rStyle w:val="Hyperlink"/>
+          </w:rPr>
+          <w:t>https://github.com/Chandrika2914/Neural-Networks---UCM/tree/main/Week6_ICP5</w:t>
+        </w:r>
+      </w:hyperlink>
     </w:p>
     <w:p>
       <w:pPr>
@@ -81,7 +92,7 @@
                     <pic:cNvPicPr/>
                   </pic:nvPicPr>
                   <pic:blipFill>
-                    <a:blip r:embed="rId8"/>
+                    <a:blip r:embed="rId9"/>
                     <a:stretch>
                       <a:fillRect/>
                     </a:stretch>
@@ -265,7 +276,7 @@
                     <pic:cNvPicPr/>
                   </pic:nvPicPr>
                   <pic:blipFill>
-                    <a:blip r:embed="rId9"/>
+                    <a:blip r:embed="rId10"/>
                     <a:stretch>
                       <a:fillRect/>
                     </a:stretch>
@@ -317,7 +328,7 @@
                     <pic:cNvPicPr/>
                   </pic:nvPicPr>
                   <pic:blipFill>
-                    <a:blip r:embed="rId10"/>
+                    <a:blip r:embed="rId11"/>
                     <a:stretch>
                       <a:fillRect/>
                     </a:stretch>
@@ -458,7 +469,7 @@
                     <pic:cNvPicPr/>
                   </pic:nvPicPr>
                   <pic:blipFill>
-                    <a:blip r:embed="rId11"/>
+                    <a:blip r:embed="rId12"/>
                     <a:stretch>
                       <a:fillRect/>
                     </a:stretch>
@@ -627,7 +638,7 @@
                     <pic:cNvPicPr/>
                   </pic:nvPicPr>
                   <pic:blipFill>
-                    <a:blip r:embed="rId12"/>
+                    <a:blip r:embed="rId13"/>
                     <a:stretch>
                       <a:fillRect/>
                     </a:stretch>
@@ -871,7 +882,7 @@
                     <pic:cNvPicPr/>
                   </pic:nvPicPr>
                   <pic:blipFill>
-                    <a:blip r:embed="rId13"/>
+                    <a:blip r:embed="rId14"/>
                     <a:stretch>
                       <a:fillRect/>
                     </a:stretch>
@@ -904,7 +915,7 @@
       </w:pPr>
     </w:p>
     <w:sectPr>
-      <w:headerReference w:type="default" r:id="rId14"/>
+      <w:headerReference w:type="default" r:id="rId15"/>
       <w:pgSz w:w="12240" w:h="15840"/>
       <w:pgMar w:top="720" w:right="1440" w:bottom="720" w:left="1440" w:header="720" w:footer="720" w:gutter="0"/>
       <w:cols w:space="720"/>
